--- a/LEI/2º Semestre/BD/Ficha 2/Ficha 2.docx
+++ b/LEI/2º Semestre/BD/Ficha 2/Ficha 2.docx
@@ -9,8 +9,21 @@
           <w:ilvl w:val="0"/>
           <w:numId w:val="1"/>
         </w:numPr>
-        <w:rPr>
-          <w:lang w:val="en-GB"/>
+      </w:pPr>
+      <w:r>
+        <w:t>Listar todos os empregados;</w:t>
+      </w:r>
+    </w:p>
+    <w:p>
+      <w:pPr>
+        <w:pStyle w:val="PargrafodaLista"/>
+      </w:pPr>
+    </w:p>
+    <w:p>
+      <w:pPr>
+        <w:pStyle w:val="PargrafodaLista"/>
+        <w:rPr>
+          <w:lang w:val="en-US"/>
         </w:rPr>
       </w:pPr>
       <w:r>
@@ -18,10 +31,74 @@
       </w:r>
       <w:r>
         <w:rPr>
-          <w:lang w:val="en-GB"/>
-        </w:rPr>
-        <w:t xml:space="preserve"> empNo, fName, lName, address, DOB, sex, position, deptNo (Employee)</w:t>
-      </w:r>
+          <w:lang w:val="en-US"/>
+        </w:rPr>
+        <w:t xml:space="preserve"> </w:t>
+      </w:r>
+      <w:proofErr w:type="spellStart"/>
+      <w:r>
+        <w:rPr>
+          <w:lang w:val="en-US"/>
+        </w:rPr>
+        <w:t>empNo</w:t>
+      </w:r>
+      <w:proofErr w:type="spellEnd"/>
+      <w:r>
+        <w:rPr>
+          <w:lang w:val="en-US"/>
+        </w:rPr>
+        <w:t xml:space="preserve">, </w:t>
+      </w:r>
+      <w:proofErr w:type="spellStart"/>
+      <w:r>
+        <w:rPr>
+          <w:lang w:val="en-US"/>
+        </w:rPr>
+        <w:t>fName</w:t>
+      </w:r>
+      <w:proofErr w:type="spellEnd"/>
+      <w:r>
+        <w:rPr>
+          <w:lang w:val="en-US"/>
+        </w:rPr>
+        <w:t xml:space="preserve">, </w:t>
+      </w:r>
+      <w:proofErr w:type="spellStart"/>
+      <w:r>
+        <w:rPr>
+          <w:lang w:val="en-US"/>
+        </w:rPr>
+        <w:t>lName</w:t>
+      </w:r>
+      <w:proofErr w:type="spellEnd"/>
+      <w:r>
+        <w:rPr>
+          <w:lang w:val="en-US"/>
+        </w:rPr>
+        <w:t xml:space="preserve">, address, DOB, sex, position, </w:t>
+      </w:r>
+      <w:proofErr w:type="spellStart"/>
+      <w:r>
+        <w:rPr>
+          <w:lang w:val="en-US"/>
+        </w:rPr>
+        <w:t>deptNo</w:t>
+      </w:r>
+      <w:proofErr w:type="spellEnd"/>
+      <w:r>
+        <w:rPr>
+          <w:lang w:val="en-US"/>
+        </w:rPr>
+        <w:t xml:space="preserve"> (Employee)</w:t>
+      </w:r>
+    </w:p>
+    <w:p>
+      <w:pPr>
+        <w:pStyle w:val="PargrafodaLista"/>
+        <w:rPr>
+          <w:lang w:val="en-US"/>
+        </w:rPr>
+      </w:pPr>
     </w:p>
     <w:p>
       <w:pPr>
@@ -30,15 +107,105 @@
           <w:ilvl w:val="0"/>
           <w:numId w:val="1"/>
         </w:numPr>
-        <w:rPr>
-          <w:lang w:val="en-GB"/>
-        </w:rPr>
-      </w:pPr>
-      <w:r>
-        <w:rPr>
-          <w:lang w:val="en-GB"/>
-        </w:rPr>
-        <w:t>π empNo, fName, lName, address, DOB, sex, position, deptNo σ sex = 'Feminino' (Employee)</w:t>
+      </w:pPr>
+      <w:r>
+        <w:t>Listar os detalhes dos empregados que são do sexo feminino;</w:t>
+      </w:r>
+    </w:p>
+    <w:p>
+      <w:pPr>
+        <w:ind w:left="720"/>
+        <w:rPr>
+          <w:lang w:val="en-US"/>
+        </w:rPr>
+      </w:pPr>
+      <w:r>
+        <w:t>π</w:t>
+      </w:r>
+      <w:r>
+        <w:rPr>
+          <w:lang w:val="en-US"/>
+        </w:rPr>
+        <w:t xml:space="preserve"> </w:t>
+      </w:r>
+      <w:proofErr w:type="spellStart"/>
+      <w:r>
+        <w:rPr>
+          <w:lang w:val="en-US"/>
+        </w:rPr>
+        <w:t>empNo</w:t>
+      </w:r>
+      <w:proofErr w:type="spellEnd"/>
+      <w:r>
+        <w:rPr>
+          <w:lang w:val="en-US"/>
+        </w:rPr>
+        <w:t xml:space="preserve">, </w:t>
+      </w:r>
+      <w:proofErr w:type="spellStart"/>
+      <w:r>
+        <w:rPr>
+          <w:lang w:val="en-US"/>
+        </w:rPr>
+        <w:t>fName</w:t>
+      </w:r>
+      <w:proofErr w:type="spellEnd"/>
+      <w:r>
+        <w:rPr>
+          <w:lang w:val="en-US"/>
+        </w:rPr>
+        <w:t xml:space="preserve">, </w:t>
+      </w:r>
+      <w:proofErr w:type="spellStart"/>
+      <w:r>
+        <w:rPr>
+          <w:lang w:val="en-US"/>
+        </w:rPr>
+        <w:t>lName</w:t>
+      </w:r>
+      <w:proofErr w:type="spellEnd"/>
+      <w:r>
+        <w:rPr>
+          <w:lang w:val="en-US"/>
+        </w:rPr>
+        <w:t xml:space="preserve">, address, DOB, sex, position, </w:t>
+      </w:r>
+      <w:proofErr w:type="spellStart"/>
+      <w:r>
+        <w:rPr>
+          <w:lang w:val="en-US"/>
+        </w:rPr>
+        <w:t>deptNo</w:t>
+      </w:r>
+      <w:proofErr w:type="spellEnd"/>
+      <w:r>
+        <w:rPr>
+          <w:lang w:val="en-US"/>
+        </w:rPr>
+        <w:t xml:space="preserve"> </w:t>
+      </w:r>
+      <w:r>
+        <w:t>σ</w:t>
+      </w:r>
+      <w:r>
+        <w:rPr>
+          <w:lang w:val="en-US"/>
+        </w:rPr>
+        <w:t xml:space="preserve"> sex = '</w:t>
+      </w:r>
+      <w:proofErr w:type="spellStart"/>
+      <w:r>
+        <w:rPr>
+          <w:lang w:val="en-US"/>
+        </w:rPr>
+        <w:t>Feminino</w:t>
+      </w:r>
+      <w:proofErr w:type="spellEnd"/>
+      <w:r>
+        <w:rPr>
+          <w:lang w:val="en-US"/>
+        </w:rPr>
+        <w:t>' (Employee)</w:t>
       </w:r>
     </w:p>
     <w:p>
@@ -48,41 +215,103 @@
           <w:ilvl w:val="0"/>
           <w:numId w:val="1"/>
         </w:numPr>
-        <w:rPr>
-          <w:lang w:val="en-GB"/>
-        </w:rPr>
-      </w:pPr>
-      <w:r>
-        <w:rPr>
-          <w:lang w:val="en-GB"/>
-        </w:rPr>
-        <w:t xml:space="preserve">π fName, lName, address (Employee </w:t>
+      </w:pPr>
+      <w:r>
+        <w:t>Listar os nomes e moradas dos empregados que são coordenadores de departamento;</w:t>
+      </w:r>
+    </w:p>
+    <w:p>
+      <w:pPr>
+        <w:pStyle w:val="PargrafodaLista"/>
+      </w:pPr>
+    </w:p>
+    <w:p>
+      <w:pPr>
+        <w:pStyle w:val="PargrafodaLista"/>
+        <w:rPr>
+          <w:lang w:val="en-US"/>
+        </w:rPr>
+      </w:pPr>
+      <w:r>
+        <w:t>π</w:t>
+      </w:r>
+      <w:r>
+        <w:rPr>
+          <w:lang w:val="en-US"/>
+        </w:rPr>
+        <w:t xml:space="preserve"> </w:t>
+      </w:r>
+      <w:proofErr w:type="spellStart"/>
+      <w:r>
+        <w:rPr>
+          <w:lang w:val="en-US"/>
+        </w:rPr>
+        <w:t>empNo</w:t>
+      </w:r>
+      <w:proofErr w:type="spellEnd"/>
+      <w:r>
+        <w:rPr>
+          <w:lang w:val="en-US"/>
+        </w:rPr>
+        <w:t xml:space="preserve">, address </w:t>
+      </w:r>
+      <w:r>
+        <w:t>σ</w:t>
+      </w:r>
+      <w:r>
+        <w:rPr>
+          <w:lang w:val="en-US"/>
+        </w:rPr>
+        <w:t xml:space="preserve"> </w:t>
+      </w:r>
+      <w:proofErr w:type="spellStart"/>
+      <w:r>
+        <w:rPr>
+          <w:lang w:val="en-US"/>
+        </w:rPr>
+        <w:t>Employee.empNo</w:t>
+      </w:r>
+      <w:proofErr w:type="spellEnd"/>
+      <w:r>
+        <w:rPr>
+          <w:lang w:val="en-US"/>
+        </w:rPr>
+        <w:t xml:space="preserve">  = </w:t>
+      </w:r>
+      <w:proofErr w:type="spellStart"/>
+      <w:r>
+        <w:rPr>
+          <w:lang w:val="en-US"/>
+        </w:rPr>
+        <w:t>Department.mgrEmpNo</w:t>
+      </w:r>
+      <w:proofErr w:type="spellEnd"/>
+      <w:r>
+        <w:rPr>
+          <w:lang w:val="en-US"/>
+        </w:rPr>
+        <w:t xml:space="preserve"> (Employee </w:t>
       </w:r>
       <w:r>
         <w:rPr>
           <w:rFonts w:ascii="Cambria Math" w:hAnsi="Cambria Math" w:cs="Cambria Math"/>
-          <w:lang w:val="en-GB"/>
         </w:rPr>
         <w:t>⨝</w:t>
       </w:r>
       <w:r>
         <w:rPr>
-          <w:lang w:val="en-GB"/>
-        </w:rPr>
-        <w:t xml:space="preserve"> Employee.empNo</w:t>
-      </w:r>
-      <w:r>
-        <w:rPr>
-          <w:lang w:val="en-GB"/>
-        </w:rPr>
-        <w:t xml:space="preserve"> = </w:t>
-      </w:r>
-      <w:r>
-        <w:rPr>
-          <w:lang w:val="en-GB"/>
-        </w:rPr>
-        <w:t>Department.mgrEmpNo Department)</w:t>
-      </w:r>
+          <w:lang w:val="en-US"/>
+        </w:rPr>
+        <w:t xml:space="preserve"> Department)</w:t>
+      </w:r>
+    </w:p>
+    <w:p>
+      <w:pPr>
+        <w:pStyle w:val="PargrafodaLista"/>
+        <w:rPr>
+          <w:lang w:val="en-US"/>
+        </w:rPr>
+      </w:pPr>
     </w:p>
     <w:p>
       <w:pPr>
@@ -91,29 +320,89 @@
           <w:ilvl w:val="0"/>
           <w:numId w:val="1"/>
         </w:numPr>
-        <w:rPr>
-          <w:lang w:val="en-GB"/>
-        </w:rPr>
-      </w:pPr>
-      <w:r>
-        <w:rPr>
-          <w:lang w:val="en-GB"/>
-        </w:rPr>
-        <w:t xml:space="preserve">π fName, lName, address (Employee </w:t>
+      </w:pPr>
+      <w:r>
+        <w:t>Criar uma lista com nomes e moradas de todos os empregados que trabalham no departamento de “IT”;</w:t>
+      </w:r>
+    </w:p>
+    <w:p>
+      <w:pPr>
+        <w:pStyle w:val="PargrafodaLista"/>
+      </w:pPr>
+    </w:p>
+    <w:p>
+      <w:pPr>
+        <w:pStyle w:val="PargrafodaLista"/>
+        <w:rPr>
+          <w:lang w:val="en-US"/>
+        </w:rPr>
+      </w:pPr>
+      <w:r>
+        <w:t>π</w:t>
+      </w:r>
+      <w:r>
+        <w:rPr>
+          <w:lang w:val="en-US"/>
+        </w:rPr>
+        <w:t xml:space="preserve"> </w:t>
+      </w:r>
+      <w:proofErr w:type="spellStart"/>
+      <w:r>
+        <w:rPr>
+          <w:lang w:val="en-US"/>
+        </w:rPr>
+        <w:t>empNo</w:t>
+      </w:r>
+      <w:proofErr w:type="spellEnd"/>
+      <w:r>
+        <w:rPr>
+          <w:lang w:val="en-US"/>
+        </w:rPr>
+        <w:t xml:space="preserve">, address (Employee </w:t>
       </w:r>
       <w:r>
         <w:rPr>
           <w:rFonts w:ascii="Cambria Math" w:hAnsi="Cambria Math" w:cs="Cambria Math"/>
-          <w:lang w:val="en-GB"/>
         </w:rPr>
         <w:t>⨝</w:t>
       </w:r>
       <w:r>
         <w:rPr>
-          <w:lang w:val="en-GB"/>
-        </w:rPr>
-        <w:t xml:space="preserve"> σ deptName = 'IT' Department)</w:t>
-      </w:r>
+          <w:lang w:val="en-US"/>
+        </w:rPr>
+        <w:t xml:space="preserve"> </w:t>
+      </w:r>
+      <w:r>
+        <w:t>σ</w:t>
+      </w:r>
+      <w:r>
+        <w:rPr>
+          <w:lang w:val="en-US"/>
+        </w:rPr>
+        <w:t xml:space="preserve"> </w:t>
+      </w:r>
+      <w:proofErr w:type="spellStart"/>
+      <w:r>
+        <w:rPr>
+          <w:lang w:val="en-US"/>
+        </w:rPr>
+        <w:t>deptName</w:t>
+      </w:r>
+      <w:proofErr w:type="spellEnd"/>
+      <w:r>
+        <w:rPr>
+          <w:lang w:val="en-US"/>
+        </w:rPr>
+        <w:t xml:space="preserve"> = 'IT' Department)</w:t>
+      </w:r>
+    </w:p>
+    <w:p>
+      <w:pPr>
+        <w:pStyle w:val="PargrafodaLista"/>
+        <w:rPr>
+          <w:lang w:val="en-US"/>
+        </w:rPr>
+      </w:pPr>
     </w:p>
     <w:p>
       <w:pPr>
@@ -122,56 +411,157 @@
           <w:ilvl w:val="0"/>
           <w:numId w:val="1"/>
         </w:numPr>
-        <w:rPr>
-          <w:lang w:val="en-GB"/>
-        </w:rPr>
-      </w:pPr>
-      <w:r>
-        <w:rPr>
-          <w:lang w:val="en-GB"/>
-        </w:rPr>
-        <w:t xml:space="preserve">π fName, </w:t>
-      </w:r>
-      <w:proofErr w:type="gramStart"/>
-      <w:r>
-        <w:rPr>
-          <w:lang w:val="en-GB"/>
-        </w:rPr>
-        <w:t>lName(</w:t>
-      </w:r>
-      <w:proofErr w:type="gramEnd"/>
-      <w:r>
-        <w:rPr>
-          <w:lang w:val="en-GB"/>
-        </w:rPr>
-        <w:t xml:space="preserve">Employee </w:t>
+      </w:pPr>
+      <w:r>
+        <w:t>Criar uma lista com os nomes dos empregados que trabalham no projeto “SCCS”;</w:t>
+      </w:r>
+    </w:p>
+    <w:p>
+      <w:pPr>
+        <w:pStyle w:val="PargrafodaLista"/>
+      </w:pPr>
+    </w:p>
+    <w:p>
+      <w:pPr>
+        <w:pStyle w:val="PargrafodaLista"/>
+        <w:rPr>
+          <w:lang w:val="en-US"/>
+        </w:rPr>
+      </w:pPr>
+      <w:r>
+        <w:t>π</w:t>
+      </w:r>
+      <w:r>
+        <w:rPr>
+          <w:lang w:val="en-US"/>
+        </w:rPr>
+        <w:t xml:space="preserve"> </w:t>
+      </w:r>
+      <w:proofErr w:type="spellStart"/>
+      <w:r>
+        <w:rPr>
+          <w:lang w:val="en-US"/>
+        </w:rPr>
+        <w:t>fName</w:t>
+      </w:r>
+      <w:proofErr w:type="spellEnd"/>
+      <w:r>
+        <w:rPr>
+          <w:lang w:val="en-US"/>
+        </w:rPr>
+        <w:t xml:space="preserve">, </w:t>
+      </w:r>
+      <w:proofErr w:type="spellStart"/>
+      <w:r>
+        <w:rPr>
+          <w:lang w:val="en-US"/>
+        </w:rPr>
+        <w:t>lName</w:t>
+      </w:r>
+      <w:proofErr w:type="spellEnd"/>
+      <w:r>
+        <w:rPr>
+          <w:lang w:val="en-US"/>
+        </w:rPr>
+        <w:t xml:space="preserve"> (Employee </w:t>
       </w:r>
       <w:r>
         <w:rPr>
           <w:rFonts w:ascii="Cambria Math" w:hAnsi="Cambria Math" w:cs="Cambria Math"/>
-          <w:lang w:val="en-GB"/>
         </w:rPr>
         <w:t>⨝</w:t>
       </w:r>
       <w:r>
         <w:rPr>
-          <w:lang w:val="en-GB"/>
-        </w:rPr>
-        <w:t xml:space="preserve"> Employee.empNo = WorksOn.empNo (σ projName = 'SCCS'Project </w:t>
+          <w:lang w:val="en-US"/>
+        </w:rPr>
+        <w:t xml:space="preserve"> </w:t>
+      </w:r>
+      <w:proofErr w:type="spellStart"/>
+      <w:r>
+        <w:rPr>
+          <w:lang w:val="en-US"/>
+        </w:rPr>
+        <w:t>Employee.empNo</w:t>
+      </w:r>
+      <w:proofErr w:type="spellEnd"/>
+      <w:r>
+        <w:rPr>
+          <w:lang w:val="en-US"/>
+        </w:rPr>
+        <w:t xml:space="preserve"> = </w:t>
+      </w:r>
+      <w:proofErr w:type="spellStart"/>
+      <w:r>
+        <w:rPr>
+          <w:lang w:val="en-US"/>
+        </w:rPr>
+        <w:t>WorksOn.empNo</w:t>
+      </w:r>
+      <w:proofErr w:type="spellEnd"/>
+      <w:r>
+        <w:rPr>
+          <w:lang w:val="en-US"/>
+        </w:rPr>
+        <w:t xml:space="preserve"> (</w:t>
+      </w:r>
+      <w:r>
+        <w:t>σ</w:t>
+      </w:r>
+      <w:r>
+        <w:rPr>
+          <w:lang w:val="en-US"/>
+        </w:rPr>
+        <w:t xml:space="preserve"> </w:t>
+      </w:r>
+      <w:proofErr w:type="spellStart"/>
+      <w:r>
+        <w:rPr>
+          <w:lang w:val="en-US"/>
+        </w:rPr>
+        <w:t>projName</w:t>
+      </w:r>
+      <w:proofErr w:type="spellEnd"/>
+      <w:r>
+        <w:rPr>
+          <w:lang w:val="en-US"/>
+        </w:rPr>
+        <w:t xml:space="preserve"> = 'SCCS' Project </w:t>
       </w:r>
       <w:r>
         <w:rPr>
           <w:rFonts w:ascii="Cambria Math" w:hAnsi="Cambria Math" w:cs="Cambria Math"/>
-          <w:lang w:val="en-GB"/>
         </w:rPr>
         <w:t>⨝</w:t>
       </w:r>
       <w:r>
         <w:rPr>
-          <w:lang w:val="en-GB"/>
-        </w:rPr>
-        <w:t xml:space="preserve"> WorksOn))</w:t>
-      </w:r>
+          <w:lang w:val="en-US"/>
+        </w:rPr>
+        <w:t xml:space="preserve"> </w:t>
+      </w:r>
+      <w:proofErr w:type="spellStart"/>
+      <w:r>
+        <w:rPr>
+          <w:lang w:val="en-US"/>
+        </w:rPr>
+        <w:t>WorksOn</w:t>
+      </w:r>
+      <w:proofErr w:type="spellEnd"/>
+      <w:r>
+        <w:rPr>
+          <w:lang w:val="en-US"/>
+        </w:rPr>
+        <w:t>))</w:t>
+      </w:r>
+    </w:p>
+    <w:p>
+      <w:pPr>
+        <w:pStyle w:val="PargrafodaLista"/>
+        <w:rPr>
+          <w:lang w:val="en-US"/>
+        </w:rPr>
+      </w:pPr>
     </w:p>
     <w:p>
       <w:pPr>
@@ -180,43 +570,117 @@
           <w:ilvl w:val="0"/>
           <w:numId w:val="1"/>
         </w:numPr>
-        <w:rPr>
-          <w:lang w:val="en-GB"/>
-        </w:rPr>
-      </w:pPr>
-      <w:r>
-        <w:rPr>
-          <w:lang w:val="en-GB"/>
-        </w:rPr>
-        <w:t xml:space="preserve">π fName, lName, address, DOB (σ (2019 - </w:t>
-      </w:r>
-      <w:proofErr w:type="gramStart"/>
-      <w:r>
-        <w:rPr>
-          <w:lang w:val="en-GB"/>
-        </w:rPr>
-        <w:t>Year(</w:t>
-      </w:r>
-      <w:proofErr w:type="gramEnd"/>
-      <w:r>
-        <w:rPr>
-          <w:lang w:val="en-GB"/>
-        </w:rPr>
-        <w:t xml:space="preserve">DOB)) ≥ 65 (Employee </w:t>
+      </w:pPr>
+      <w:r>
+        <w:t>Criar uma lista com todos os coordenadores que vão-se reformar este ano (que atingem 65 anos em 2019);</w:t>
+      </w:r>
+    </w:p>
+    <w:p>
+      <w:pPr>
+        <w:pStyle w:val="PargrafodaLista"/>
+      </w:pPr>
+    </w:p>
+    <w:p>
+      <w:pPr>
+        <w:pStyle w:val="PargrafodaLista"/>
+        <w:rPr>
+          <w:lang w:val="en-US"/>
+        </w:rPr>
+      </w:pPr>
+      <w:r>
+        <w:t>π</w:t>
+      </w:r>
+      <w:r>
+        <w:rPr>
+          <w:lang w:val="en-US"/>
+        </w:rPr>
+        <w:t xml:space="preserve"> </w:t>
+      </w:r>
+      <w:proofErr w:type="spellStart"/>
+      <w:r>
+        <w:rPr>
+          <w:lang w:val="en-US"/>
+        </w:rPr>
+        <w:t>fName</w:t>
+      </w:r>
+      <w:proofErr w:type="spellEnd"/>
+      <w:r>
+        <w:rPr>
+          <w:lang w:val="en-US"/>
+        </w:rPr>
+        <w:t xml:space="preserve">, </w:t>
+      </w:r>
+      <w:proofErr w:type="spellStart"/>
+      <w:r>
+        <w:rPr>
+          <w:lang w:val="en-US"/>
+        </w:rPr>
+        <w:t>lName</w:t>
+      </w:r>
+      <w:proofErr w:type="spellEnd"/>
+      <w:r>
+        <w:rPr>
+          <w:lang w:val="en-US"/>
+        </w:rPr>
+        <w:t>, DOB (</w:t>
+      </w:r>
+      <w:r>
+        <w:t>σ</w:t>
+      </w:r>
+      <w:r>
+        <w:rPr>
+          <w:lang w:val="en-US"/>
+        </w:rPr>
+        <w:t xml:space="preserve">(2019 - Year(DOB)) ≥ 65 (Employee </w:t>
       </w:r>
       <w:r>
         <w:rPr>
           <w:rFonts w:ascii="Cambria Math" w:hAnsi="Cambria Math" w:cs="Cambria Math"/>
-          <w:lang w:val="en-GB"/>
         </w:rPr>
         <w:t>⨝</w:t>
       </w:r>
       <w:r>
         <w:rPr>
-          <w:lang w:val="en-GB"/>
-        </w:rPr>
-        <w:t xml:space="preserve"> Employee.empNo = Department.mgrEmpNo Department))</w:t>
-      </w:r>
+          <w:lang w:val="en-US"/>
+        </w:rPr>
+        <w:t xml:space="preserve"> </w:t>
+      </w:r>
+      <w:proofErr w:type="spellStart"/>
+      <w:r>
+        <w:rPr>
+          <w:lang w:val="en-US"/>
+        </w:rPr>
+        <w:t>Employee.empNo</w:t>
+      </w:r>
+      <w:proofErr w:type="spellEnd"/>
+      <w:r>
+        <w:rPr>
+          <w:lang w:val="en-US"/>
+        </w:rPr>
+        <w:t xml:space="preserve"> = </w:t>
+      </w:r>
+      <w:proofErr w:type="spellStart"/>
+      <w:r>
+        <w:rPr>
+          <w:lang w:val="en-US"/>
+        </w:rPr>
+        <w:t>Department.mgrEmpNo</w:t>
+      </w:r>
+      <w:proofErr w:type="spellEnd"/>
+      <w:r>
+        <w:rPr>
+          <w:lang w:val="en-US"/>
+        </w:rPr>
+        <w:t xml:space="preserve"> Department))</w:t>
+      </w:r>
+    </w:p>
+    <w:p>
+      <w:pPr>
+        <w:pStyle w:val="PargrafodaLista"/>
+        <w:rPr>
+          <w:lang w:val="en-US"/>
+        </w:rPr>
+      </w:pPr>
     </w:p>
     <w:p>
       <w:pPr>
@@ -225,69 +689,143 @@
           <w:ilvl w:val="0"/>
           <w:numId w:val="1"/>
         </w:numPr>
-        <w:rPr>
-          <w:lang w:val="en-GB"/>
-        </w:rPr>
-      </w:pPr>
-      <w:r>
-        <w:rPr>
-          <w:lang w:val="en-GB"/>
-        </w:rPr>
-        <w:t xml:space="preserve">γ mgrEmpNo; count(empNo) → nEmpregados (Employee </w:t>
+      </w:pPr>
+      <w:r>
+        <w:t>Quantos empregados são coordenados pelo “James Adam”?</w:t>
+      </w:r>
+    </w:p>
+    <w:p>
+      <w:pPr>
+        <w:pStyle w:val="PargrafodaLista"/>
+      </w:pPr>
+    </w:p>
+    <w:p>
+      <w:pPr>
+        <w:pStyle w:val="PargrafodaLista"/>
+      </w:pPr>
+      <w:r>
+        <w:t xml:space="preserve">γ </w:t>
+      </w:r>
+      <w:proofErr w:type="spellStart"/>
+      <w:r>
+        <w:t>mgrEmpNo</w:t>
+      </w:r>
+      <w:proofErr w:type="spellEnd"/>
+      <w:r>
+        <w:t xml:space="preserve">; </w:t>
+      </w:r>
+      <w:proofErr w:type="spellStart"/>
+      <w:r>
+        <w:t>count</w:t>
+      </w:r>
+      <w:proofErr w:type="spellEnd"/>
+      <w:r>
+        <w:t>(</w:t>
+      </w:r>
+      <w:proofErr w:type="spellStart"/>
+      <w:r>
+        <w:t>empNo</w:t>
+      </w:r>
+      <w:proofErr w:type="spellEnd"/>
+      <w:r>
+        <w:t xml:space="preserve">) → </w:t>
+      </w:r>
+      <w:proofErr w:type="spellStart"/>
+      <w:r>
+        <w:t>NumTrabalhadores</w:t>
+      </w:r>
+      <w:proofErr w:type="spellEnd"/>
+      <w:r>
+        <w:t xml:space="preserve"> (</w:t>
+      </w:r>
+      <w:proofErr w:type="spellStart"/>
+      <w:r>
+        <w:t>Employee</w:t>
+      </w:r>
+      <w:proofErr w:type="spellEnd"/>
+      <w:r>
+        <w:t xml:space="preserve"> </w:t>
       </w:r>
       <w:r>
         <w:rPr>
           <w:rFonts w:ascii="Cambria Math" w:hAnsi="Cambria Math" w:cs="Cambria Math"/>
-          <w:lang w:val="en-GB"/>
         </w:rPr>
         <w:t>⨝</w:t>
       </w:r>
       <w:r>
-        <w:rPr>
-          <w:lang w:val="en-GB"/>
-        </w:rPr>
-        <w:t xml:space="preserve"> π deptNo, </w:t>
-      </w:r>
-      <w:proofErr w:type="gramStart"/>
-      <w:r>
-        <w:rPr>
-          <w:lang w:val="en-GB"/>
-        </w:rPr>
-        <w:t>mgrEmpNo(</w:t>
-      </w:r>
-      <w:proofErr w:type="gramEnd"/>
-      <w:r>
-        <w:rPr>
-          <w:lang w:val="en-GB"/>
-        </w:rPr>
-        <w:t xml:space="preserve">σ fName = 'James' </w:t>
+        <w:t xml:space="preserve"> π </w:t>
+      </w:r>
+      <w:proofErr w:type="spellStart"/>
+      <w:r>
+        <w:t>deptNo</w:t>
+      </w:r>
+      <w:proofErr w:type="spellEnd"/>
+      <w:r>
+        <w:t xml:space="preserve">, </w:t>
+      </w:r>
+      <w:proofErr w:type="spellStart"/>
+      <w:r>
+        <w:t>mgrEmpNo</w:t>
+      </w:r>
+      <w:proofErr w:type="spellEnd"/>
+      <w:r>
+        <w:t xml:space="preserve">(σ </w:t>
+      </w:r>
+      <w:proofErr w:type="spellStart"/>
+      <w:r>
+        <w:t>fName</w:t>
+      </w:r>
+      <w:proofErr w:type="spellEnd"/>
+      <w:r>
+        <w:t xml:space="preserve"> = 'James' </w:t>
       </w:r>
       <w:r>
         <w:rPr>
           <w:rFonts w:ascii="Cambria Math" w:hAnsi="Cambria Math" w:cs="Cambria Math"/>
-          <w:lang w:val="en-GB"/>
         </w:rPr>
         <w:t>∧</w:t>
       </w:r>
       <w:r>
-        <w:rPr>
-          <w:lang w:val="en-GB"/>
-        </w:rPr>
-        <w:t xml:space="preserve"> lName = 'Adams'(Employee </w:t>
+        <w:t xml:space="preserve"> </w:t>
+      </w:r>
+      <w:proofErr w:type="spellStart"/>
+      <w:r>
+        <w:t>lName</w:t>
+      </w:r>
+      <w:proofErr w:type="spellEnd"/>
+      <w:r>
+        <w:t xml:space="preserve"> = 'Adams' (</w:t>
+      </w:r>
+      <w:proofErr w:type="spellStart"/>
+      <w:r>
+        <w:t>Employee</w:t>
+      </w:r>
+      <w:proofErr w:type="spellEnd"/>
+      <w:r>
+        <w:t xml:space="preserve"> </w:t>
       </w:r>
       <w:r>
         <w:rPr>
           <w:rFonts w:ascii="Cambria Math" w:hAnsi="Cambria Math" w:cs="Cambria Math"/>
-          <w:lang w:val="en-GB"/>
         </w:rPr>
         <w:t>⨝</w:t>
       </w:r>
       <w:r>
-        <w:rPr>
-          <w:lang w:val="en-GB"/>
-        </w:rPr>
-        <w:t xml:space="preserve"> Department)))</w:t>
-      </w:r>
+        <w:t xml:space="preserve"> </w:t>
+      </w:r>
+      <w:proofErr w:type="spellStart"/>
+      <w:r>
+        <w:t>Department</w:t>
+      </w:r>
+      <w:proofErr w:type="spellEnd"/>
+      <w:r>
+        <w:t>)))</w:t>
+      </w:r>
+    </w:p>
+    <w:p>
+      <w:pPr>
+        <w:pStyle w:val="PargrafodaLista"/>
+      </w:pPr>
     </w:p>
     <w:p>
       <w:pPr>
@@ -296,43 +834,80 @@
           <w:ilvl w:val="0"/>
           <w:numId w:val="1"/>
         </w:numPr>
-        <w:rPr>
-          <w:lang w:val="en-GB"/>
-        </w:rPr>
-      </w:pPr>
-      <w:r>
-        <w:rPr>
-          <w:lang w:val="en-GB"/>
-        </w:rPr>
-        <w:t xml:space="preserve">γ empNo; sum(hoursWorked) → </w:t>
-      </w:r>
-      <w:proofErr w:type="gramStart"/>
-      <w:r>
-        <w:rPr>
-          <w:lang w:val="en-GB"/>
-        </w:rPr>
-        <w:t>HorasTrabalhadas(</w:t>
-      </w:r>
-      <w:proofErr w:type="gramEnd"/>
-      <w:r>
-        <w:rPr>
-          <w:lang w:val="en-GB"/>
-        </w:rPr>
-        <w:t xml:space="preserve">Employee </w:t>
+      </w:pPr>
+      <w:r>
+        <w:t>Criar um relatório com o total de horas trabalhadas para cada empregado</w:t>
+      </w:r>
+      <w:r>
+        <w:t>?</w:t>
+      </w:r>
+    </w:p>
+    <w:p>
+      <w:pPr>
+        <w:pStyle w:val="PargrafodaLista"/>
+      </w:pPr>
+    </w:p>
+    <w:p>
+      <w:pPr>
+        <w:pStyle w:val="PargrafodaLista"/>
+      </w:pPr>
+      <w:r>
+        <w:t xml:space="preserve">γ </w:t>
+      </w:r>
+      <w:proofErr w:type="spellStart"/>
+      <w:r>
+        <w:t>empNo</w:t>
+      </w:r>
+      <w:proofErr w:type="spellEnd"/>
+      <w:r>
+        <w:t>; sum(</w:t>
+      </w:r>
+      <w:proofErr w:type="spellStart"/>
+      <w:r>
+        <w:t>hoursWorked</w:t>
+      </w:r>
+      <w:proofErr w:type="spellEnd"/>
+      <w:r>
+        <w:t xml:space="preserve">) → </w:t>
+      </w:r>
+      <w:proofErr w:type="spellStart"/>
+      <w:r>
+        <w:t>horasTrabalhadas</w:t>
+      </w:r>
+      <w:proofErr w:type="spellEnd"/>
+      <w:r>
+        <w:t xml:space="preserve"> (</w:t>
+      </w:r>
+      <w:proofErr w:type="spellStart"/>
+      <w:r>
+        <w:t>Employee</w:t>
+      </w:r>
+      <w:proofErr w:type="spellEnd"/>
+      <w:r>
+        <w:t xml:space="preserve"> </w:t>
       </w:r>
       <w:r>
         <w:rPr>
           <w:rFonts w:ascii="Cambria Math" w:hAnsi="Cambria Math" w:cs="Cambria Math"/>
-          <w:lang w:val="en-GB"/>
         </w:rPr>
         <w:t>⨝</w:t>
       </w:r>
       <w:r>
-        <w:rPr>
-          <w:lang w:val="en-GB"/>
-        </w:rPr>
-        <w:t xml:space="preserve"> WorksOn)</w:t>
-      </w:r>
+        <w:t xml:space="preserve"> </w:t>
+      </w:r>
+      <w:proofErr w:type="spellStart"/>
+      <w:r>
+        <w:t>WorksOn</w:t>
+      </w:r>
+      <w:proofErr w:type="spellEnd"/>
+      <w:r>
+        <w:t>)</w:t>
+      </w:r>
+    </w:p>
+    <w:p>
+      <w:pPr>
+        <w:pStyle w:val="PargrafodaLista"/>
+      </w:pPr>
     </w:p>
     <w:p>
       <w:pPr>
@@ -341,43 +916,100 @@
           <w:ilvl w:val="0"/>
           <w:numId w:val="1"/>
         </w:numPr>
-        <w:rPr>
-          <w:lang w:val="en-GB"/>
-        </w:rPr>
-      </w:pPr>
-      <w:r>
-        <w:rPr>
-          <w:lang w:val="en-GB"/>
-        </w:rPr>
-        <w:t xml:space="preserve">σ NumFuncionarios &gt; 2 γ projName, projNo; count(empNo) → </w:t>
-      </w:r>
-      <w:proofErr w:type="gramStart"/>
-      <w:r>
-        <w:rPr>
-          <w:lang w:val="en-GB"/>
-        </w:rPr>
-        <w:t>NumFuncionarios(</w:t>
-      </w:r>
-      <w:proofErr w:type="gramEnd"/>
-      <w:r>
-        <w:rPr>
-          <w:lang w:val="en-GB"/>
-        </w:rPr>
-        <w:t xml:space="preserve">Employee </w:t>
+      </w:pPr>
+      <w:r>
+        <w:lastRenderedPageBreak/>
+        <w:t>Para cada projeto com mais de dois empregados, listem o número e nome do projeto e o</w:t>
+      </w:r>
+      <w:r>
+        <w:t xml:space="preserve"> </w:t>
+      </w:r>
+      <w:r>
+        <w:t>número total de empregados que trabalham nesse projeto;</w:t>
+      </w:r>
+    </w:p>
+    <w:p>
+      <w:pPr>
+        <w:pStyle w:val="PargrafodaLista"/>
+      </w:pPr>
+    </w:p>
+    <w:p>
+      <w:pPr>
+        <w:pStyle w:val="PargrafodaLista"/>
+      </w:pPr>
+      <w:r>
+        <w:t xml:space="preserve">σ </w:t>
+      </w:r>
+      <w:proofErr w:type="spellStart"/>
+      <w:r>
+        <w:t>totalTrabalhadores</w:t>
+      </w:r>
+      <w:proofErr w:type="spellEnd"/>
+      <w:r>
+        <w:t xml:space="preserve"> &gt; 2 γ </w:t>
+      </w:r>
+      <w:proofErr w:type="spellStart"/>
+      <w:r>
+        <w:t>projName</w:t>
+      </w:r>
+      <w:proofErr w:type="spellEnd"/>
+      <w:r>
+        <w:t xml:space="preserve">, </w:t>
+      </w:r>
+      <w:proofErr w:type="spellStart"/>
+      <w:r>
+        <w:t>projNo</w:t>
+      </w:r>
+      <w:proofErr w:type="spellEnd"/>
+      <w:r>
+        <w:t xml:space="preserve">; </w:t>
+      </w:r>
+      <w:proofErr w:type="spellStart"/>
+      <w:r>
+        <w:t>count</w:t>
+      </w:r>
+      <w:proofErr w:type="spellEnd"/>
+      <w:r>
+        <w:t>(</w:t>
+      </w:r>
+      <w:proofErr w:type="spellStart"/>
+      <w:r>
+        <w:t>deptNo</w:t>
+      </w:r>
+      <w:proofErr w:type="spellEnd"/>
+      <w:r>
+        <w:t xml:space="preserve">) → </w:t>
+      </w:r>
+      <w:proofErr w:type="spellStart"/>
+      <w:r>
+        <w:t>totalTrabalhadores</w:t>
+      </w:r>
+      <w:proofErr w:type="spellEnd"/>
+      <w:r>
+        <w:t xml:space="preserve">(Project </w:t>
       </w:r>
       <w:r>
         <w:rPr>
           <w:rFonts w:ascii="Cambria Math" w:hAnsi="Cambria Math" w:cs="Cambria Math"/>
-          <w:lang w:val="en-GB"/>
         </w:rPr>
         <w:t>⨝</w:t>
       </w:r>
       <w:r>
-        <w:rPr>
-          <w:lang w:val="en-GB"/>
-        </w:rPr>
-        <w:t xml:space="preserve"> Project)</w:t>
-      </w:r>
+        <w:t xml:space="preserve"> </w:t>
+      </w:r>
+      <w:proofErr w:type="spellStart"/>
+      <w:r>
+        <w:t>WorksOn</w:t>
+      </w:r>
+      <w:proofErr w:type="spellEnd"/>
+      <w:r>
+        <w:t>)</w:t>
+      </w:r>
+    </w:p>
+    <w:p>
+      <w:pPr>
+        <w:pStyle w:val="PargrafodaLista"/>
+      </w:pPr>
     </w:p>
     <w:p>
       <w:pPr>
@@ -386,10 +1018,99 @@
           <w:ilvl w:val="0"/>
           <w:numId w:val="1"/>
         </w:numPr>
-        <w:rPr>
-          <w:lang w:val="en-GB"/>
-        </w:rPr>
-      </w:pPr>
+      </w:pPr>
+      <w:r>
+        <w:t xml:space="preserve"> </w:t>
+      </w:r>
+      <w:r>
+        <w:t>Listar o número total de empregados para os departamentos com mais de 10 empregados. Criem um cabeçalho (nome de atributos) apropriado para o conjunto de dados resultantes.</w:t>
+      </w:r>
+    </w:p>
+    <w:p>
+      <w:pPr>
+        <w:pStyle w:val="PargrafodaLista"/>
+      </w:pPr>
+    </w:p>
+    <w:p>
+      <w:pPr>
+        <w:pStyle w:val="PargrafodaLista"/>
+      </w:pPr>
+      <w:r>
+        <w:t xml:space="preserve">σ </w:t>
+      </w:r>
+      <w:proofErr w:type="spellStart"/>
+      <w:r>
+        <w:t>totalTrabalhadores</w:t>
+      </w:r>
+      <w:proofErr w:type="spellEnd"/>
+      <w:r>
+        <w:t xml:space="preserve"> &gt; 3 γ </w:t>
+      </w:r>
+      <w:proofErr w:type="spellStart"/>
+      <w:r>
+        <w:t>deptName</w:t>
+      </w:r>
+      <w:proofErr w:type="spellEnd"/>
+      <w:r>
+        <w:t xml:space="preserve">, </w:t>
+      </w:r>
+      <w:proofErr w:type="spellStart"/>
+      <w:r>
+        <w:t>deptNo</w:t>
+      </w:r>
+      <w:proofErr w:type="spellEnd"/>
+      <w:r>
+        <w:t xml:space="preserve">; </w:t>
+      </w:r>
+      <w:proofErr w:type="spellStart"/>
+      <w:r>
+        <w:t>count</w:t>
+      </w:r>
+      <w:proofErr w:type="spellEnd"/>
+      <w:r>
+        <w:t>(</w:t>
+      </w:r>
+      <w:proofErr w:type="spellStart"/>
+      <w:r>
+        <w:t>empNo</w:t>
+      </w:r>
+      <w:proofErr w:type="spellEnd"/>
+      <w:r>
+        <w:t xml:space="preserve">) → </w:t>
+      </w:r>
+      <w:proofErr w:type="spellStart"/>
+      <w:r>
+        <w:t>totalTrabalhadores</w:t>
+      </w:r>
+      <w:proofErr w:type="spellEnd"/>
+      <w:r>
+        <w:t>(</w:t>
+      </w:r>
+      <w:proofErr w:type="spellStart"/>
+      <w:r>
+        <w:t>Employee</w:t>
+      </w:r>
+      <w:proofErr w:type="spellEnd"/>
+      <w:r>
+        <w:t xml:space="preserve"> </w:t>
+      </w:r>
+      <w:r>
+        <w:rPr>
+          <w:rFonts w:ascii="Cambria Math" w:hAnsi="Cambria Math" w:cs="Cambria Math"/>
+        </w:rPr>
+        <w:t>⨝</w:t>
+      </w:r>
+      <w:r>
+        <w:t xml:space="preserve"> </w:t>
+      </w:r>
+      <w:proofErr w:type="spellStart"/>
+      <w:r>
+        <w:t>Department</w:t>
+      </w:r>
+      <w:proofErr w:type="spellEnd"/>
+      <w:r>
+        <w:t>)</w:t>
+      </w:r>
     </w:p>
     <w:sectPr>
       <w:pgSz w:w="11906" w:h="16838"/>
@@ -404,9 +1125,9 @@
 <file path=word/numbering.xml><?xml version="1.0" encoding="utf-8"?>
 <w:numbering xmlns:wpc="http://schemas.microsoft.com/office/word/2010/wordprocessingCanvas" xmlns:cx="http://schemas.microsoft.com/office/drawing/2014/chartex" xmlns:cx1="http://schemas.microsoft.com/office/drawing/2015/9/8/chartex" xmlns:cx2="http://schemas.microsoft.com/office/drawing/2015/10/21/chartex" xmlns:cx3="http://schemas.microsoft.com/office/drawing/2016/5/9/chartex" xmlns:cx4="http://schemas.microsoft.com/office/drawing/2016/5/10/chartex" xmlns:cx5="http://schemas.microsoft.com/office/drawing/2016/5/11/chartex" xmlns:cx6="http://schemas.microsoft.com/office/drawing/2016/5/12/chartex" xmlns:cx7="http://schemas.microsoft.com/office/drawing/2016/5/13/chartex" xmlns:cx8="http://schemas.microsoft.com/office/drawing/2016/5/14/chartex" xmlns:mc="http://schemas.openxmlformats.org/markup-compatibility/2006" xmlns:aink="http://schemas.microsoft.com/office/drawing/2016/ink" xmlns:am3d="http://schemas.microsoft.com/office/drawing/2017/model3d" xmlns:o="urn:schemas-microsoft-com:office:office" xmlns:oel="http://schemas.microsoft.com/office/2019/extlst" xmlns:r="http://schemas.openxmlformats.org/officeDocument/2006/relationships" xmlns:m="http://schemas.openxmlformats.org/officeDocument/2006/math" xmlns:v="urn:schemas-microsoft-com:vml" xmlns:wp14="http://schemas.microsoft.com/office/word/2010/wordprocessingDrawing" xmlns:wp="http://schemas.openxmlformats.org/drawingml/2006/wordprocessingDrawing" xmlns:w10="urn:schemas-microsoft-com:office:word" xmlns:w="http://schemas.openxmlformats.org/wordprocessingml/2006/main" xmlns:w14="http://schemas.microsoft.com/office/word/2010/wordml" xmlns:w15="http://schemas.microsoft.com/office/word/2012/wordml" xmlns:w16cex="http://schemas.microsoft.com/office/word/2018/wordml/cex" xmlns:w16cid="http://schemas.microsoft.com/office/word/2016/wordml/cid" xmlns:w16="http://schemas.microsoft.com/office/word/2018/wordml" xmlns:w16du="http://schemas.microsoft.com/office/word/2023/wordml/word16du" xmlns:w16sdtdh="http://schemas.microsoft.com/office/word/2020/wordml/sdtdatahash" xmlns:w16sdtfl="http://schemas.microsoft.com/office/word/2024/wordml/sdtformatlock" xmlns:w16se="http://schemas.microsoft.com/office/word/2015/wordml/symex" xmlns:wpg="http://schemas.microsoft.com/office/word/2010/wordprocessingGroup" xmlns:wpi="http://schemas.microsoft.com/office/word/2010/wordprocessingInk" xmlns:wne="http://schemas.microsoft.com/office/word/2006/wordml" xmlns:wps="http://schemas.microsoft.com/office/word/2010/wordprocessingShape" mc:Ignorable="w14 w15 w16se w16cid w16 w16cex w16sdtdh w16sdtfl w16du wp14">
   <w:abstractNum w:abstractNumId="0" w15:restartNumberingAfterBreak="0">
-    <w:nsid w:val="25CD6A0F"/>
+    <w:nsid w:val="25FE4AFB"/>
     <w:multiLevelType w:val="hybridMultilevel"/>
-    <w:tmpl w:val="0AFCD006"/>
+    <w:tmpl w:val="F1803C3C"/>
     <w:lvl w:ilvl="0" w:tplc="0816000F">
       <w:start w:val="1"/>
       <w:numFmt w:val="decimal"/>
@@ -419,7 +1140,7 @@
         <w:rFonts w:hint="default"/>
       </w:rPr>
     </w:lvl>
-    <w:lvl w:ilvl="1" w:tplc="08160019" w:tentative="1">
+    <w:lvl w:ilvl="1" w:tplc="08160019">
       <w:start w:val="1"/>
       <w:numFmt w:val="lowerLetter"/>
       <w:lvlText w:val="%2."/>
@@ -492,7 +1213,7 @@
       </w:pPr>
     </w:lvl>
   </w:abstractNum>
-  <w:num w:numId="1" w16cid:durableId="144208406">
+  <w:num w:numId="1" w16cid:durableId="1705404298">
     <w:abstractNumId w:val="0"/>
   </w:num>
 </w:numbering>
@@ -505,15 +1226,15 @@
       <w:rPr>
         <w:rFonts w:asciiTheme="minorHAnsi" w:eastAsiaTheme="minorHAnsi" w:hAnsiTheme="minorHAnsi" w:cstheme="minorBidi"/>
         <w:kern w:val="2"/>
-        <w:sz w:val="22"/>
-        <w:szCs w:val="22"/>
+        <w:sz w:val="24"/>
+        <w:szCs w:val="24"/>
         <w:lang w:val="pt-PT" w:eastAsia="en-US" w:bidi="ar-SA"/>
         <w14:ligatures w14:val="standardContextual"/>
       </w:rPr>
     </w:rPrDefault>
     <w:pPrDefault>
       <w:pPr>
-        <w:spacing w:after="160" w:line="259" w:lineRule="auto"/>
+        <w:spacing w:after="160" w:line="278" w:lineRule="auto"/>
       </w:pPr>
     </w:pPrDefault>
   </w:docDefaults>
@@ -906,7 +1627,7 @@
     <w:link w:val="Ttulo1Carter"/>
     <w:uiPriority w:val="9"/>
     <w:qFormat/>
-    <w:rsid w:val="00300F93"/>
+    <w:rsid w:val="00076F97"/>
     <w:pPr>
       <w:keepNext/>
       <w:keepLines/>
@@ -929,7 +1650,7 @@
     <w:semiHidden/>
     <w:unhideWhenUsed/>
     <w:qFormat/>
-    <w:rsid w:val="00300F93"/>
+    <w:rsid w:val="00076F97"/>
     <w:pPr>
       <w:keepNext/>
       <w:keepLines/>
@@ -952,7 +1673,7 @@
     <w:semiHidden/>
     <w:unhideWhenUsed/>
     <w:qFormat/>
-    <w:rsid w:val="00300F93"/>
+    <w:rsid w:val="00076F97"/>
     <w:pPr>
       <w:keepNext/>
       <w:keepLines/>
@@ -975,7 +1696,7 @@
     <w:semiHidden/>
     <w:unhideWhenUsed/>
     <w:qFormat/>
-    <w:rsid w:val="00300F93"/>
+    <w:rsid w:val="00076F97"/>
     <w:pPr>
       <w:keepNext/>
       <w:keepLines/>
@@ -998,7 +1719,7 @@
     <w:semiHidden/>
     <w:unhideWhenUsed/>
     <w:qFormat/>
-    <w:rsid w:val="00300F93"/>
+    <w:rsid w:val="00076F97"/>
     <w:pPr>
       <w:keepNext/>
       <w:keepLines/>
@@ -1019,7 +1740,7 @@
     <w:semiHidden/>
     <w:unhideWhenUsed/>
     <w:qFormat/>
-    <w:rsid w:val="00300F93"/>
+    <w:rsid w:val="00076F97"/>
     <w:pPr>
       <w:keepNext/>
       <w:keepLines/>
@@ -1042,7 +1763,7 @@
     <w:semiHidden/>
     <w:unhideWhenUsed/>
     <w:qFormat/>
-    <w:rsid w:val="00300F93"/>
+    <w:rsid w:val="00076F97"/>
     <w:pPr>
       <w:keepNext/>
       <w:keepLines/>
@@ -1063,7 +1784,7 @@
     <w:semiHidden/>
     <w:unhideWhenUsed/>
     <w:qFormat/>
-    <w:rsid w:val="00300F93"/>
+    <w:rsid w:val="00076F97"/>
     <w:pPr>
       <w:keepNext/>
       <w:keepLines/>
@@ -1086,7 +1807,7 @@
     <w:semiHidden/>
     <w:unhideWhenUsed/>
     <w:qFormat/>
-    <w:rsid w:val="00300F93"/>
+    <w:rsid w:val="00076F97"/>
     <w:pPr>
       <w:keepNext/>
       <w:keepLines/>
@@ -1101,7 +1822,6 @@
   <w:style w:type="character" w:default="1" w:styleId="Tipodeletrapredefinidodopargrafo">
     <w:name w:val="Default Paragraph Font"/>
     <w:uiPriority w:val="1"/>
-    <w:semiHidden/>
     <w:unhideWhenUsed/>
   </w:style>
   <w:style w:type="table" w:default="1" w:styleId="Tabelanormal">
@@ -1130,7 +1850,7 @@
     <w:basedOn w:val="Tipodeletrapredefinidodopargrafo"/>
     <w:link w:val="Ttulo1"/>
     <w:uiPriority w:val="9"/>
-    <w:rsid w:val="00300F93"/>
+    <w:rsid w:val="00076F97"/>
     <w:rPr>
       <w:rFonts w:asciiTheme="majorHAnsi" w:eastAsiaTheme="majorEastAsia" w:hAnsiTheme="majorHAnsi" w:cstheme="majorBidi"/>
       <w:color w:val="0F4761" w:themeColor="accent1" w:themeShade="BF"/>
@@ -1144,7 +1864,7 @@
     <w:link w:val="Ttulo2"/>
     <w:uiPriority w:val="9"/>
     <w:semiHidden/>
-    <w:rsid w:val="00300F93"/>
+    <w:rsid w:val="00076F97"/>
     <w:rPr>
       <w:rFonts w:asciiTheme="majorHAnsi" w:eastAsiaTheme="majorEastAsia" w:hAnsiTheme="majorHAnsi" w:cstheme="majorBidi"/>
       <w:color w:val="0F4761" w:themeColor="accent1" w:themeShade="BF"/>
@@ -1158,7 +1878,7 @@
     <w:link w:val="Ttulo3"/>
     <w:uiPriority w:val="9"/>
     <w:semiHidden/>
-    <w:rsid w:val="00300F93"/>
+    <w:rsid w:val="00076F97"/>
     <w:rPr>
       <w:rFonts w:eastAsiaTheme="majorEastAsia" w:cstheme="majorBidi"/>
       <w:color w:val="0F4761" w:themeColor="accent1" w:themeShade="BF"/>
@@ -1172,7 +1892,7 @@
     <w:link w:val="Ttulo4"/>
     <w:uiPriority w:val="9"/>
     <w:semiHidden/>
-    <w:rsid w:val="00300F93"/>
+    <w:rsid w:val="00076F97"/>
     <w:rPr>
       <w:rFonts w:eastAsiaTheme="majorEastAsia" w:cstheme="majorBidi"/>
       <w:i/>
@@ -1186,7 +1906,7 @@
     <w:link w:val="Ttulo5"/>
     <w:uiPriority w:val="9"/>
     <w:semiHidden/>
-    <w:rsid w:val="00300F93"/>
+    <w:rsid w:val="00076F97"/>
     <w:rPr>
       <w:rFonts w:eastAsiaTheme="majorEastAsia" w:cstheme="majorBidi"/>
       <w:color w:val="0F4761" w:themeColor="accent1" w:themeShade="BF"/>
@@ -1198,7 +1918,7 @@
     <w:link w:val="Ttulo6"/>
     <w:uiPriority w:val="9"/>
     <w:semiHidden/>
-    <w:rsid w:val="00300F93"/>
+    <w:rsid w:val="00076F97"/>
     <w:rPr>
       <w:rFonts w:eastAsiaTheme="majorEastAsia" w:cstheme="majorBidi"/>
       <w:i/>
@@ -1212,7 +1932,7 @@
     <w:link w:val="Ttulo7"/>
     <w:uiPriority w:val="9"/>
     <w:semiHidden/>
-    <w:rsid w:val="00300F93"/>
+    <w:rsid w:val="00076F97"/>
     <w:rPr>
       <w:rFonts w:eastAsiaTheme="majorEastAsia" w:cstheme="majorBidi"/>
       <w:color w:val="595959" w:themeColor="text1" w:themeTint="A6"/>
@@ -1224,7 +1944,7 @@
     <w:link w:val="Ttulo8"/>
     <w:uiPriority w:val="9"/>
     <w:semiHidden/>
-    <w:rsid w:val="00300F93"/>
+    <w:rsid w:val="00076F97"/>
     <w:rPr>
       <w:rFonts w:eastAsiaTheme="majorEastAsia" w:cstheme="majorBidi"/>
       <w:i/>
@@ -1238,7 +1958,7 @@
     <w:link w:val="Ttulo9"/>
     <w:uiPriority w:val="9"/>
     <w:semiHidden/>
-    <w:rsid w:val="00300F93"/>
+    <w:rsid w:val="00076F97"/>
     <w:rPr>
       <w:rFonts w:eastAsiaTheme="majorEastAsia" w:cstheme="majorBidi"/>
       <w:color w:val="272727" w:themeColor="text1" w:themeTint="D8"/>
@@ -1251,7 +1971,7 @@
     <w:link w:val="TtuloCarter"/>
     <w:uiPriority w:val="10"/>
     <w:qFormat/>
-    <w:rsid w:val="00300F93"/>
+    <w:rsid w:val="00076F97"/>
     <w:pPr>
       <w:spacing w:after="80" w:line="240" w:lineRule="auto"/>
       <w:contextualSpacing/>
@@ -1269,7 +1989,7 @@
     <w:basedOn w:val="Tipodeletrapredefinidodopargrafo"/>
     <w:link w:val="Ttulo"/>
     <w:uiPriority w:val="10"/>
-    <w:rsid w:val="00300F93"/>
+    <w:rsid w:val="00076F97"/>
     <w:rPr>
       <w:rFonts w:asciiTheme="majorHAnsi" w:eastAsiaTheme="majorEastAsia" w:hAnsiTheme="majorHAnsi" w:cstheme="majorBidi"/>
       <w:spacing w:val="-10"/>
@@ -1285,7 +2005,7 @@
     <w:link w:val="SubttuloCarter"/>
     <w:uiPriority w:val="11"/>
     <w:qFormat/>
-    <w:rsid w:val="00300F93"/>
+    <w:rsid w:val="00076F97"/>
     <w:pPr>
       <w:numPr>
         <w:ilvl w:val="1"/>
@@ -1304,7 +2024,7 @@
     <w:basedOn w:val="Tipodeletrapredefinidodopargrafo"/>
     <w:link w:val="Subttulo"/>
     <w:uiPriority w:val="11"/>
-    <w:rsid w:val="00300F93"/>
+    <w:rsid w:val="00076F97"/>
     <w:rPr>
       <w:rFonts w:eastAsiaTheme="majorEastAsia" w:cstheme="majorBidi"/>
       <w:color w:val="595959" w:themeColor="text1" w:themeTint="A6"/>
@@ -1320,7 +2040,7 @@
     <w:link w:val="CitaoCarter"/>
     <w:uiPriority w:val="29"/>
     <w:qFormat/>
-    <w:rsid w:val="00300F93"/>
+    <w:rsid w:val="00076F97"/>
     <w:pPr>
       <w:spacing w:before="160"/>
       <w:jc w:val="center"/>
@@ -1336,7 +2056,7 @@
     <w:basedOn w:val="Tipodeletrapredefinidodopargrafo"/>
     <w:link w:val="Citao"/>
     <w:uiPriority w:val="29"/>
-    <w:rsid w:val="00300F93"/>
+    <w:rsid w:val="00076F97"/>
     <w:rPr>
       <w:i/>
       <w:iCs/>
@@ -1348,7 +2068,7 @@
     <w:basedOn w:val="Normal"/>
     <w:uiPriority w:val="34"/>
     <w:qFormat/>
-    <w:rsid w:val="00300F93"/>
+    <w:rsid w:val="00076F97"/>
     <w:pPr>
       <w:ind w:left="720"/>
       <w:contextualSpacing/>
@@ -1359,7 +2079,7 @@
     <w:basedOn w:val="Tipodeletrapredefinidodopargrafo"/>
     <w:uiPriority w:val="21"/>
     <w:qFormat/>
-    <w:rsid w:val="00300F93"/>
+    <w:rsid w:val="00076F97"/>
     <w:rPr>
       <w:i/>
       <w:iCs/>
@@ -1373,7 +2093,7 @@
     <w:link w:val="CitaoIntensaCarter"/>
     <w:uiPriority w:val="30"/>
     <w:qFormat/>
-    <w:rsid w:val="00300F93"/>
+    <w:rsid w:val="00076F97"/>
     <w:pPr>
       <w:pBdr>
         <w:top w:val="single" w:sz="4" w:space="10" w:color="0F4761" w:themeColor="accent1" w:themeShade="BF"/>
@@ -1394,7 +2114,7 @@
     <w:basedOn w:val="Tipodeletrapredefinidodopargrafo"/>
     <w:link w:val="CitaoIntensa"/>
     <w:uiPriority w:val="30"/>
-    <w:rsid w:val="00300F93"/>
+    <w:rsid w:val="00076F97"/>
     <w:rPr>
       <w:i/>
       <w:iCs/>
@@ -1406,7 +2126,7 @@
     <w:basedOn w:val="Tipodeletrapredefinidodopargrafo"/>
     <w:uiPriority w:val="32"/>
     <w:qFormat/>
-    <w:rsid w:val="00300F93"/>
+    <w:rsid w:val="00076F97"/>
     <w:rPr>
       <w:b/>
       <w:bCs/>
@@ -1516,7 +2236,7 @@
         <a:latin typeface="Aptos" panose="02110004020202020204"/>
         <a:ea typeface=""/>
         <a:cs typeface=""/>
-        <a:font script="Jpan" typeface="游ゴシック"/>
+        <a:font script="Jpan" typeface="游明朝"/>
         <a:font script="Hang" typeface="맑은 고딕"/>
         <a:font script="Hans" typeface="等线"/>
         <a:font script="Hant" typeface="新細明體"/>
@@ -1707,7 +2427,7 @@
   <a:extraClrSchemeLst/>
   <a:extLst>
     <a:ext uri="{05A4C25C-085E-4340-85A3-A5531E510DB2}">
-      <thm15:themeFamily xmlns:thm15="http://schemas.microsoft.com/office/thememl/2012/main" name="Office Theme" id="{62F939B6-93AF-4DB8-9C6B-D6C7DFDC589F}" vid="{4A3C46E8-61CC-4603-A589-7422A47A8E4A}"/>
+      <thm15:themeFamily xmlns:thm15="http://schemas.microsoft.com/office/thememl/2012/main" name="Office Theme" id="{2E142A2C-CD16-42D6-873A-C26D2A0506FA}" vid="{1BDDFF52-6CD6-40A5-AB3C-68EB2F1E4D0A}"/>
     </a:ext>
   </a:extLst>
 </a:theme>
